--- a/SSU/Uplata na racun korisnika.docx
+++ b/SSU/Uplata na racun korisnika.docx
@@ -6,56 +6,17 @@
       <w:pPr>
         <w:jc w:val="center"/>
       </w:pPr>
-      <w:proofErr w:type="spellStart"/>
-      <w:r>
-        <w:t>Elektrotehnički</w:t>
-      </w:r>
-      <w:proofErr w:type="spellEnd"/>
-      <w:r>
-        <w:t xml:space="preserve"> </w:t>
-      </w:r>
-      <w:proofErr w:type="spellStart"/>
-      <w:r>
-        <w:t>fakultet</w:t>
-      </w:r>
-      <w:proofErr w:type="spellEnd"/>
-      <w:r>
-        <w:t xml:space="preserve"> u </w:t>
-      </w:r>
-      <w:proofErr w:type="spellStart"/>
-      <w:r>
-        <w:t>Beogradu</w:t>
-      </w:r>
-      <w:proofErr w:type="spellEnd"/>
-    </w:p>
-    <w:p>
-      <w:pPr>
-        <w:jc w:val="center"/>
-      </w:pPr>
-      <w:r>
-        <w:t xml:space="preserve">SI3PSI </w:t>
-      </w:r>
-      <w:proofErr w:type="spellStart"/>
-      <w:r>
-        <w:t>Principi</w:t>
-      </w:r>
-      <w:proofErr w:type="spellEnd"/>
-      <w:r>
-        <w:t xml:space="preserve"> </w:t>
-      </w:r>
-      <w:proofErr w:type="spellStart"/>
-      <w:r>
-        <w:t>Softverskog</w:t>
-      </w:r>
-      <w:proofErr w:type="spellEnd"/>
-      <w:r>
-        <w:t xml:space="preserve"> </w:t>
-      </w:r>
-      <w:proofErr w:type="spellStart"/>
-      <w:r>
-        <w:t>Inžnjerstva</w:t>
-      </w:r>
-      <w:proofErr w:type="spellEnd"/>
+      <w:r>
+        <w:t>Elektrotehnički fakultet u Beogradu</w:t>
+      </w:r>
+    </w:p>
+    <w:p>
+      <w:pPr>
+        <w:jc w:val="center"/>
+      </w:pPr>
+      <w:r>
+        <w:t>SI3PSI Principi Softverskog Inžnjerstva</w:t>
+      </w:r>
     </w:p>
     <w:p>
       <w:pPr>
@@ -94,28 +55,28 @@
           <w:sz w:val="56"/>
         </w:rPr>
       </w:pPr>
-      <w:proofErr w:type="spellStart"/>
       <w:r>
         <w:rPr>
           <w:sz w:val="56"/>
         </w:rPr>
-        <w:t>Projekat</w:t>
-      </w:r>
-      <w:proofErr w:type="spellEnd"/>
-      <w:r>
+        <w:t>Projekat NachosBet</w:t>
+      </w:r>
+    </w:p>
+    <w:p>
+      <w:pPr>
+        <w:jc w:val="center"/>
         <w:rPr>
           <w:sz w:val="56"/>
         </w:rPr>
-        <w:t xml:space="preserve"> </w:t>
-      </w:r>
-      <w:proofErr w:type="spellStart"/>
-      <w:r>
+      </w:pPr>
+    </w:p>
+    <w:p>
+      <w:pPr>
+        <w:jc w:val="center"/>
         <w:rPr>
           <w:sz w:val="56"/>
         </w:rPr>
-        <w:t>NachosBet</w:t>
-      </w:r>
-      <w:proofErr w:type="spellEnd"/>
+      </w:pPr>
     </w:p>
     <w:p>
       <w:pPr>
@@ -140,130 +101,18 @@
           <w:sz w:val="56"/>
         </w:rPr>
       </w:pPr>
-    </w:p>
-    <w:p>
-      <w:pPr>
-        <w:jc w:val="center"/>
+      <w:r>
         <w:rPr>
           <w:sz w:val="56"/>
         </w:rPr>
-      </w:pPr>
-    </w:p>
-    <w:p>
-      <w:pPr>
-        <w:jc w:val="center"/>
+        <w:t xml:space="preserve">Specifikacije scenarija upotrebe funkcionalnosti </w:t>
+      </w:r>
+      <w:r>
         <w:rPr>
           <w:sz w:val="56"/>
         </w:rPr>
-      </w:pPr>
-      <w:proofErr w:type="spellStart"/>
-      <w:r>
-        <w:rPr>
-          <w:sz w:val="56"/>
-        </w:rPr>
-        <w:t>Specifikacije</w:t>
-      </w:r>
-      <w:proofErr w:type="spellEnd"/>
-      <w:r>
-        <w:rPr>
-          <w:sz w:val="56"/>
-        </w:rPr>
-        <w:t xml:space="preserve"> </w:t>
-      </w:r>
-      <w:proofErr w:type="spellStart"/>
-      <w:r>
-        <w:rPr>
-          <w:sz w:val="56"/>
-        </w:rPr>
-        <w:t>scenarija</w:t>
-      </w:r>
-      <w:proofErr w:type="spellEnd"/>
-      <w:r>
-        <w:rPr>
-          <w:sz w:val="56"/>
-        </w:rPr>
-        <w:t xml:space="preserve"> </w:t>
-      </w:r>
-      <w:proofErr w:type="spellStart"/>
-      <w:r>
-        <w:rPr>
-          <w:sz w:val="56"/>
-        </w:rPr>
-        <w:t>upotrebe</w:t>
-      </w:r>
-      <w:proofErr w:type="spellEnd"/>
-      <w:r>
-        <w:rPr>
-          <w:sz w:val="56"/>
-        </w:rPr>
-        <w:t xml:space="preserve"> </w:t>
-      </w:r>
-      <w:proofErr w:type="spellStart"/>
-      <w:r>
-        <w:rPr>
-          <w:sz w:val="56"/>
-        </w:rPr>
-        <w:t>funkcionalnosti</w:t>
-      </w:r>
-      <w:proofErr w:type="spellEnd"/>
-      <w:r>
-        <w:rPr>
-          <w:sz w:val="56"/>
-        </w:rPr>
-        <w:t xml:space="preserve"> </w:t>
-      </w:r>
-      <w:proofErr w:type="spellStart"/>
-      <w:r>
-        <w:rPr>
-          <w:sz w:val="56"/>
-        </w:rPr>
-        <w:t>uplata</w:t>
-      </w:r>
-      <w:proofErr w:type="spellEnd"/>
-      <w:r>
-        <w:rPr>
-          <w:sz w:val="56"/>
-        </w:rPr>
-        <w:t xml:space="preserve"> </w:t>
-      </w:r>
-      <w:proofErr w:type="spellStart"/>
-      <w:proofErr w:type="gramStart"/>
-      <w:r>
-        <w:rPr>
-          <w:sz w:val="56"/>
-        </w:rPr>
-        <w:t>na</w:t>
-      </w:r>
-      <w:proofErr w:type="spellEnd"/>
-      <w:proofErr w:type="gramEnd"/>
-      <w:r>
-        <w:rPr>
-          <w:sz w:val="56"/>
-        </w:rPr>
-        <w:t xml:space="preserve"> </w:t>
-      </w:r>
-      <w:proofErr w:type="spellStart"/>
-      <w:r>
-        <w:rPr>
-          <w:sz w:val="56"/>
-        </w:rPr>
-        <w:t>račun</w:t>
-      </w:r>
-      <w:proofErr w:type="spellEnd"/>
-      <w:r>
-        <w:rPr>
-          <w:sz w:val="56"/>
-        </w:rPr>
-        <w:t xml:space="preserve"> </w:t>
-      </w:r>
-      <w:proofErr w:type="spellStart"/>
-      <w:r>
-        <w:rPr>
-          <w:sz w:val="56"/>
-        </w:rPr>
-        <w:t>korisnika</w:t>
-      </w:r>
-      <w:proofErr w:type="spellEnd"/>
+        <w:t>uplata na račun korisnika</w:t>
+      </w:r>
     </w:p>
     <w:p>
       <w:pPr>
@@ -305,29 +154,13 @@
           <w:sz w:val="48"/>
         </w:rPr>
       </w:pPr>
-      <w:proofErr w:type="spellStart"/>
       <w:r>
         <w:rPr>
           <w:sz w:val="48"/>
         </w:rPr>
         <w:lastRenderedPageBreak/>
-        <w:t>Istorija</w:t>
-      </w:r>
-      <w:proofErr w:type="spellEnd"/>
-      <w:r>
-        <w:rPr>
-          <w:sz w:val="48"/>
-        </w:rPr>
-        <w:t xml:space="preserve"> </w:t>
-      </w:r>
-      <w:proofErr w:type="spellStart"/>
-      <w:r>
-        <w:rPr>
-          <w:sz w:val="48"/>
-        </w:rPr>
-        <w:t>izmena</w:t>
-      </w:r>
-      <w:proofErr w:type="spellEnd"/>
+        <w:t>Istorija izmena</w:t>
+      </w:r>
     </w:p>
     <w:tbl>
       <w:tblPr>
@@ -375,7 +208,6 @@
                 <w:szCs w:val="36"/>
               </w:rPr>
             </w:pPr>
-            <w:proofErr w:type="spellStart"/>
             <w:r>
               <w:rPr>
                 <w:sz w:val="36"/>
@@ -383,7 +215,6 @@
               </w:rPr>
               <w:t>Verzija</w:t>
             </w:r>
-            <w:proofErr w:type="spellEnd"/>
           </w:p>
         </w:tc>
         <w:tc>
@@ -398,31 +229,13 @@
                 <w:szCs w:val="36"/>
               </w:rPr>
             </w:pPr>
-            <w:proofErr w:type="spellStart"/>
             <w:r>
               <w:rPr>
                 <w:sz w:val="36"/>
                 <w:szCs w:val="36"/>
               </w:rPr>
-              <w:t>Kratak</w:t>
-            </w:r>
-            <w:proofErr w:type="spellEnd"/>
-            <w:r>
-              <w:rPr>
-                <w:sz w:val="36"/>
-                <w:szCs w:val="36"/>
-              </w:rPr>
-              <w:t xml:space="preserve"> </w:t>
-            </w:r>
-            <w:proofErr w:type="spellStart"/>
-            <w:r>
-              <w:rPr>
-                <w:sz w:val="36"/>
-                <w:szCs w:val="36"/>
-              </w:rPr>
-              <w:t>opis</w:t>
-            </w:r>
-            <w:proofErr w:type="spellEnd"/>
+              <w:t>Kratak opis</w:t>
+            </w:r>
           </w:p>
         </w:tc>
         <w:tc>
@@ -437,7 +250,6 @@
                 <w:szCs w:val="36"/>
               </w:rPr>
             </w:pPr>
-            <w:proofErr w:type="spellStart"/>
             <w:r>
               <w:rPr>
                 <w:sz w:val="36"/>
@@ -445,7 +257,6 @@
               </w:rPr>
               <w:t>Autor</w:t>
             </w:r>
-            <w:proofErr w:type="spellEnd"/>
           </w:p>
         </w:tc>
       </w:tr>
@@ -518,31 +329,13 @@
                 <w:szCs w:val="36"/>
               </w:rPr>
             </w:pPr>
-            <w:proofErr w:type="spellStart"/>
             <w:r>
               <w:rPr>
                 <w:sz w:val="36"/>
                 <w:szCs w:val="36"/>
               </w:rPr>
-              <w:t>Inicijalna</w:t>
-            </w:r>
-            <w:proofErr w:type="spellEnd"/>
-            <w:r>
-              <w:rPr>
-                <w:sz w:val="36"/>
-                <w:szCs w:val="36"/>
-              </w:rPr>
-              <w:t xml:space="preserve"> </w:t>
-            </w:r>
-            <w:proofErr w:type="spellStart"/>
-            <w:r>
-              <w:rPr>
-                <w:sz w:val="36"/>
-                <w:szCs w:val="36"/>
-              </w:rPr>
-              <w:t>verzija</w:t>
-            </w:r>
-            <w:proofErr w:type="spellEnd"/>
+              <w:t>Inicijalna verzija</w:t>
+            </w:r>
           </w:p>
         </w:tc>
         <w:tc>
@@ -557,31 +350,13 @@
                 <w:szCs w:val="36"/>
               </w:rPr>
             </w:pPr>
-            <w:proofErr w:type="spellStart"/>
             <w:r>
               <w:rPr>
                 <w:sz w:val="36"/>
                 <w:szCs w:val="36"/>
               </w:rPr>
-              <w:t>Marković</w:t>
-            </w:r>
-            <w:proofErr w:type="spellEnd"/>
-            <w:r>
-              <w:rPr>
-                <w:sz w:val="36"/>
-                <w:szCs w:val="36"/>
-              </w:rPr>
-              <w:t xml:space="preserve"> </w:t>
-            </w:r>
-            <w:proofErr w:type="spellStart"/>
-            <w:r>
-              <w:rPr>
-                <w:sz w:val="36"/>
-                <w:szCs w:val="36"/>
-              </w:rPr>
-              <w:t>Ognjen</w:t>
-            </w:r>
-            <w:proofErr w:type="spellEnd"/>
+              <w:t>Marković Ognjen</w:t>
+            </w:r>
           </w:p>
         </w:tc>
       </w:tr>
@@ -716,11 +491,9 @@
           <w:pPr>
             <w:pStyle w:val="TOCHeading"/>
           </w:pPr>
-          <w:proofErr w:type="spellStart"/>
           <w:r>
             <w:t>Sadržaj</w:t>
           </w:r>
-          <w:proofErr w:type="spellEnd"/>
         </w:p>
         <w:p>
           <w:pPr>
@@ -1644,8 +1417,6 @@
           <w:sz w:val="48"/>
         </w:rPr>
       </w:pPr>
-      <w:bookmarkStart w:id="0" w:name="_GoBack"/>
-      <w:bookmarkEnd w:id="0"/>
     </w:p>
     <w:p>
       <w:pPr>
@@ -1710,14 +1481,12 @@
           <w:numId w:val="2"/>
         </w:numPr>
       </w:pPr>
-      <w:bookmarkStart w:id="1" w:name="_Toc508999840"/>
-      <w:proofErr w:type="spellStart"/>
+      <w:bookmarkStart w:id="0" w:name="_Toc508999840"/>
       <w:r>
         <w:lastRenderedPageBreak/>
         <w:t>Uvod</w:t>
       </w:r>
-      <w:bookmarkEnd w:id="1"/>
-      <w:proofErr w:type="spellEnd"/>
+      <w:bookmarkEnd w:id="0"/>
     </w:p>
     <w:p>
       <w:pPr>
@@ -1731,76 +1500,49 @@
       <w:pPr>
         <w:pStyle w:val="Heading2"/>
       </w:pPr>
-      <w:bookmarkStart w:id="2" w:name="_Toc508999841"/>
+      <w:bookmarkStart w:id="1" w:name="_Toc508999841"/>
       <w:r>
         <w:t xml:space="preserve">1.1 </w:t>
       </w:r>
-      <w:proofErr w:type="spellStart"/>
       <w:r>
         <w:t>Rezime</w:t>
       </w:r>
+      <w:bookmarkEnd w:id="1"/>
+    </w:p>
+    <w:p>
+      <w:pPr>
+        <w:ind w:left="720"/>
+      </w:pPr>
+      <w:r>
+        <w:t xml:space="preserve">Definisanje scenarija upotrebe </w:t>
+      </w:r>
+      <w:r>
+        <w:t>uplata na račun korisnika</w:t>
+      </w:r>
+      <w:r>
+        <w:t>.</w:t>
+      </w:r>
+    </w:p>
+    <w:p>
+      <w:pPr>
+        <w:pStyle w:val="Heading2"/>
+      </w:pPr>
+      <w:bookmarkStart w:id="2" w:name="_Toc508999842"/>
+      <w:r>
+        <w:t xml:space="preserve">1.2 </w:t>
+      </w:r>
+      <w:r>
+        <w:t>Namena dokumenta i ciljne grupe</w:t>
+      </w:r>
       <w:bookmarkEnd w:id="2"/>
-      <w:proofErr w:type="spellEnd"/>
     </w:p>
     <w:p>
       <w:pPr>
         <w:ind w:left="720"/>
       </w:pPr>
-      <w:proofErr w:type="spellStart"/>
-      <w:r>
-        <w:t>Definisanje</w:t>
-      </w:r>
-      <w:proofErr w:type="spellEnd"/>
-      <w:r>
-        <w:t xml:space="preserve"> </w:t>
-      </w:r>
-      <w:proofErr w:type="spellStart"/>
-      <w:r>
-        <w:t>scenarija</w:t>
-      </w:r>
-      <w:proofErr w:type="spellEnd"/>
-      <w:r>
-        <w:t xml:space="preserve"> </w:t>
-      </w:r>
-      <w:proofErr w:type="spellStart"/>
-      <w:r>
-        <w:t>upotrebe</w:t>
-      </w:r>
-      <w:proofErr w:type="spellEnd"/>
-      <w:r>
-        <w:t xml:space="preserve"> </w:t>
-      </w:r>
-      <w:proofErr w:type="spellStart"/>
-      <w:r>
-        <w:t>uplata</w:t>
-      </w:r>
-      <w:proofErr w:type="spellEnd"/>
-      <w:r>
-        <w:t xml:space="preserve"> </w:t>
-      </w:r>
-      <w:proofErr w:type="spellStart"/>
-      <w:proofErr w:type="gramStart"/>
-      <w:r>
-        <w:t>na</w:t>
-      </w:r>
-      <w:proofErr w:type="spellEnd"/>
-      <w:proofErr w:type="gramEnd"/>
-      <w:r>
-        <w:t xml:space="preserve"> </w:t>
-      </w:r>
-      <w:proofErr w:type="spellStart"/>
-      <w:r>
-        <w:t>račun</w:t>
-      </w:r>
-      <w:proofErr w:type="spellEnd"/>
-      <w:r>
-        <w:t xml:space="preserve"> </w:t>
-      </w:r>
-      <w:proofErr w:type="spellStart"/>
-      <w:r>
-        <w:t>korisnika</w:t>
-      </w:r>
-      <w:proofErr w:type="spellEnd"/>
+      <w:r>
+        <w:t>Dokument će koristiti svi članovi projektnog tima u razvoju projekta i testiranju a može se koristiti i pri pisanju uputstva za upotrebu</w:t>
+      </w:r>
       <w:r>
         <w:t>.</w:t>
       </w:r>
@@ -1809,281 +1551,30 @@
       <w:pPr>
         <w:pStyle w:val="Heading2"/>
       </w:pPr>
-      <w:bookmarkStart w:id="3" w:name="_Toc508999842"/>
-      <w:r>
-        <w:t xml:space="preserve">1.2 </w:t>
-      </w:r>
-      <w:proofErr w:type="spellStart"/>
-      <w:r>
-        <w:t>Namena</w:t>
-      </w:r>
-      <w:proofErr w:type="spellEnd"/>
-      <w:r>
-        <w:t xml:space="preserve"> </w:t>
-      </w:r>
-      <w:proofErr w:type="spellStart"/>
-      <w:r>
-        <w:t>dokumenta</w:t>
-      </w:r>
-      <w:proofErr w:type="spellEnd"/>
-      <w:r>
-        <w:t xml:space="preserve"> i </w:t>
-      </w:r>
-      <w:proofErr w:type="spellStart"/>
-      <w:r>
-        <w:t>ciljne</w:t>
-      </w:r>
-      <w:proofErr w:type="spellEnd"/>
-      <w:r>
-        <w:t xml:space="preserve"> </w:t>
-      </w:r>
-      <w:proofErr w:type="spellStart"/>
-      <w:r>
-        <w:t>grupe</w:t>
+      <w:bookmarkStart w:id="3" w:name="_Toc508999843"/>
+      <w:r>
+        <w:t xml:space="preserve">1.3 </w:t>
+      </w:r>
+      <w:r>
+        <w:t>Reference</w:t>
       </w:r>
       <w:bookmarkEnd w:id="3"/>
-      <w:proofErr w:type="spellEnd"/>
     </w:p>
     <w:p>
       <w:pPr>
         <w:ind w:left="720"/>
       </w:pPr>
-      <w:proofErr w:type="spellStart"/>
-      <w:r>
-        <w:t>Dokument</w:t>
-      </w:r>
-      <w:proofErr w:type="spellEnd"/>
-      <w:r>
-        <w:t xml:space="preserve"> </w:t>
-      </w:r>
-      <w:proofErr w:type="spellStart"/>
-      <w:proofErr w:type="gramStart"/>
-      <w:r>
-        <w:t>će</w:t>
-      </w:r>
-      <w:proofErr w:type="spellEnd"/>
-      <w:proofErr w:type="gramEnd"/>
-      <w:r>
-        <w:t xml:space="preserve"> </w:t>
-      </w:r>
-      <w:proofErr w:type="spellStart"/>
-      <w:r>
-        <w:t>koristiti</w:t>
-      </w:r>
-      <w:proofErr w:type="spellEnd"/>
-      <w:r>
-        <w:t xml:space="preserve"> </w:t>
-      </w:r>
-      <w:proofErr w:type="spellStart"/>
-      <w:r>
-        <w:t>svi</w:t>
-      </w:r>
-      <w:proofErr w:type="spellEnd"/>
-      <w:r>
-        <w:t xml:space="preserve"> </w:t>
-      </w:r>
-      <w:proofErr w:type="spellStart"/>
-      <w:r>
-        <w:t>članovi</w:t>
-      </w:r>
-      <w:proofErr w:type="spellEnd"/>
-      <w:r>
-        <w:t xml:space="preserve"> </w:t>
-      </w:r>
-      <w:proofErr w:type="spellStart"/>
-      <w:r>
-        <w:t>projektnog</w:t>
-      </w:r>
-      <w:proofErr w:type="spellEnd"/>
-      <w:r>
-        <w:t xml:space="preserve"> </w:t>
-      </w:r>
-      <w:proofErr w:type="spellStart"/>
-      <w:r>
-        <w:t>tima</w:t>
-      </w:r>
-      <w:proofErr w:type="spellEnd"/>
-      <w:r>
-        <w:t xml:space="preserve"> u </w:t>
-      </w:r>
-      <w:proofErr w:type="spellStart"/>
-      <w:r>
-        <w:t>razvoju</w:t>
-      </w:r>
-      <w:proofErr w:type="spellEnd"/>
-      <w:r>
-        <w:t xml:space="preserve"> </w:t>
-      </w:r>
-      <w:proofErr w:type="spellStart"/>
-      <w:r>
-        <w:t>projekta</w:t>
-      </w:r>
-      <w:proofErr w:type="spellEnd"/>
-      <w:r>
-        <w:t xml:space="preserve"> i </w:t>
-      </w:r>
-      <w:proofErr w:type="spellStart"/>
-      <w:r>
-        <w:t>testiranju</w:t>
-      </w:r>
-      <w:proofErr w:type="spellEnd"/>
-      <w:r>
-        <w:t xml:space="preserve"> a </w:t>
-      </w:r>
-      <w:proofErr w:type="spellStart"/>
-      <w:r>
-        <w:t>može</w:t>
-      </w:r>
-      <w:proofErr w:type="spellEnd"/>
-      <w:r>
-        <w:t xml:space="preserve"> se </w:t>
-      </w:r>
-      <w:proofErr w:type="spellStart"/>
-      <w:r>
-        <w:t>koristiti</w:t>
-      </w:r>
-      <w:proofErr w:type="spellEnd"/>
-      <w:r>
-        <w:t xml:space="preserve"> i </w:t>
-      </w:r>
-      <w:proofErr w:type="spellStart"/>
-      <w:r>
-        <w:t>pri</w:t>
-      </w:r>
-      <w:proofErr w:type="spellEnd"/>
-      <w:r>
-        <w:t xml:space="preserve"> </w:t>
-      </w:r>
-      <w:proofErr w:type="spellStart"/>
-      <w:r>
-        <w:t>pisanju</w:t>
-      </w:r>
-      <w:proofErr w:type="spellEnd"/>
-      <w:r>
-        <w:t xml:space="preserve"> </w:t>
-      </w:r>
-      <w:proofErr w:type="spellStart"/>
-      <w:r>
-        <w:t>uputstva</w:t>
-      </w:r>
-      <w:proofErr w:type="spellEnd"/>
-      <w:r>
-        <w:t xml:space="preserve"> </w:t>
-      </w:r>
-      <w:proofErr w:type="spellStart"/>
-      <w:r>
-        <w:t>za</w:t>
-      </w:r>
-      <w:proofErr w:type="spellEnd"/>
-      <w:r>
-        <w:t xml:space="preserve"> </w:t>
-      </w:r>
-      <w:proofErr w:type="spellStart"/>
-      <w:r>
-        <w:t>upotrebu</w:t>
-      </w:r>
-      <w:proofErr w:type="spellEnd"/>
-      <w:r>
-        <w:t>.</w:t>
-      </w:r>
-    </w:p>
-    <w:p>
-      <w:pPr>
-        <w:pStyle w:val="Heading2"/>
-      </w:pPr>
-      <w:bookmarkStart w:id="4" w:name="_Toc508999843"/>
-      <w:r>
-        <w:t xml:space="preserve">1.3 </w:t>
-      </w:r>
-      <w:r>
-        <w:t>Reference</w:t>
-      </w:r>
-      <w:bookmarkEnd w:id="4"/>
+      <w:r>
+        <w:t xml:space="preserve">1. Projektni zadatak </w:t>
+      </w:r>
     </w:p>
     <w:p>
       <w:pPr>
         <w:ind w:left="720"/>
       </w:pPr>
       <w:r>
-        <w:t xml:space="preserve">1. </w:t>
-      </w:r>
-      <w:proofErr w:type="spellStart"/>
-      <w:r>
-        <w:t>Projektni</w:t>
-      </w:r>
-      <w:proofErr w:type="spellEnd"/>
-      <w:r>
-        <w:t xml:space="preserve"> </w:t>
-      </w:r>
-      <w:proofErr w:type="spellStart"/>
-      <w:r>
-        <w:t>zadatak</w:t>
-      </w:r>
-      <w:proofErr w:type="spellEnd"/>
-      <w:r>
-        <w:t xml:space="preserve"> </w:t>
-      </w:r>
-    </w:p>
-    <w:p>
-      <w:pPr>
-        <w:ind w:left="720"/>
-      </w:pPr>
-      <w:r>
-        <w:t xml:space="preserve">2. </w:t>
-      </w:r>
-      <w:proofErr w:type="spellStart"/>
-      <w:r>
-        <w:t>Uputstvo</w:t>
-      </w:r>
-      <w:proofErr w:type="spellEnd"/>
-      <w:r>
-        <w:t xml:space="preserve"> </w:t>
-      </w:r>
-      <w:proofErr w:type="spellStart"/>
-      <w:r>
-        <w:t>za</w:t>
-      </w:r>
-      <w:proofErr w:type="spellEnd"/>
-      <w:r>
-        <w:t xml:space="preserve"> </w:t>
-      </w:r>
-      <w:proofErr w:type="spellStart"/>
-      <w:r>
-        <w:t>pisanje</w:t>
-      </w:r>
-      <w:proofErr w:type="spellEnd"/>
-      <w:r>
-        <w:t xml:space="preserve"> </w:t>
-      </w:r>
-      <w:proofErr w:type="spellStart"/>
-      <w:r>
-        <w:t>specifikacije</w:t>
-      </w:r>
-      <w:proofErr w:type="spellEnd"/>
-      <w:r>
-        <w:t xml:space="preserve"> </w:t>
-      </w:r>
-      <w:proofErr w:type="spellStart"/>
-      <w:r>
-        <w:t>scenarija</w:t>
-      </w:r>
-      <w:proofErr w:type="spellEnd"/>
-      <w:r>
-        <w:t xml:space="preserve"> </w:t>
-      </w:r>
-      <w:proofErr w:type="spellStart"/>
-      <w:r>
-        <w:t>upotrebe</w:t>
-      </w:r>
-      <w:proofErr w:type="spellEnd"/>
-      <w:r>
-        <w:t xml:space="preserve"> </w:t>
-      </w:r>
-      <w:proofErr w:type="spellStart"/>
-      <w:r>
-        <w:t>funkcionalnosti</w:t>
-      </w:r>
-      <w:proofErr w:type="spellEnd"/>
+        <w:t>2. Uputstvo za pisanje specifikacije scenarija upotrebe funkcionalnosti</w:t>
+      </w:r>
     </w:p>
     <w:p>
       <w:pPr>
@@ -2102,328 +1593,67 @@
           <w:numId w:val="2"/>
         </w:numPr>
       </w:pPr>
-      <w:bookmarkStart w:id="5" w:name="_Toc508999844"/>
+      <w:bookmarkStart w:id="4" w:name="_Toc508999844"/>
       <w:r>
         <w:t xml:space="preserve">Scenario </w:t>
       </w:r>
-      <w:proofErr w:type="spellStart"/>
-      <w:r>
-        <w:t>uplata</w:t>
-      </w:r>
-      <w:proofErr w:type="spellEnd"/>
-      <w:r>
-        <w:t xml:space="preserve"> </w:t>
-      </w:r>
-      <w:proofErr w:type="spellStart"/>
-      <w:proofErr w:type="gramStart"/>
-      <w:r>
-        <w:t>na</w:t>
-      </w:r>
-      <w:proofErr w:type="spellEnd"/>
-      <w:proofErr w:type="gramEnd"/>
-      <w:r>
-        <w:t xml:space="preserve"> </w:t>
-      </w:r>
-      <w:proofErr w:type="spellStart"/>
-      <w:r>
-        <w:t>račun</w:t>
-      </w:r>
-      <w:proofErr w:type="spellEnd"/>
-      <w:r>
-        <w:t xml:space="preserve"> </w:t>
-      </w:r>
-      <w:proofErr w:type="spellStart"/>
-      <w:r>
-        <w:t>korisnika</w:t>
+      <w:r>
+        <w:t>uplata na račun korisnika</w:t>
+      </w:r>
+      <w:bookmarkEnd w:id="4"/>
+    </w:p>
+    <w:p>
+      <w:pPr>
+        <w:pStyle w:val="Heading2"/>
+      </w:pPr>
+      <w:bookmarkStart w:id="5" w:name="_Toc508999845"/>
+      <w:r>
+        <w:t xml:space="preserve">2.1 </w:t>
+      </w:r>
+      <w:r>
+        <w:t>Kratak opis</w:t>
       </w:r>
       <w:bookmarkEnd w:id="5"/>
-      <w:proofErr w:type="spellEnd"/>
+    </w:p>
+    <w:p>
+      <w:pPr>
+        <w:ind w:left="720"/>
+      </w:pPr>
+      <w:r>
+        <w:t xml:space="preserve">Registrovani korisnici </w:t>
+      </w:r>
+      <w:r>
+        <w:t>imaju svoj račun u NachosBet-u. Na taj račun uplaćuju sredstva kojima dobijaju mogućnost kreiranja online tiketa. Uplatu na račun izršava službenik.</w:t>
+      </w:r>
     </w:p>
     <w:p>
       <w:pPr>
         <w:pStyle w:val="Heading2"/>
       </w:pPr>
-      <w:bookmarkStart w:id="6" w:name="_Toc508999845"/>
-      <w:r>
-        <w:t xml:space="preserve">2.1 </w:t>
-      </w:r>
-      <w:proofErr w:type="spellStart"/>
-      <w:r>
-        <w:t>Kratak</w:t>
-      </w:r>
-      <w:proofErr w:type="spellEnd"/>
-      <w:r>
-        <w:t xml:space="preserve"> </w:t>
-      </w:r>
-      <w:proofErr w:type="spellStart"/>
-      <w:r>
-        <w:t>opis</w:t>
+      <w:bookmarkStart w:id="6" w:name="_Toc508999846"/>
+      <w:r>
+        <w:t xml:space="preserve">2.2 </w:t>
+      </w:r>
+      <w:r>
+        <w:t>Tok doga</w:t>
+      </w:r>
+      <w:r>
+        <w:t>đaja</w:t>
       </w:r>
       <w:bookmarkEnd w:id="6"/>
-      <w:proofErr w:type="spellEnd"/>
-    </w:p>
-    <w:p>
-      <w:pPr>
-        <w:ind w:left="720"/>
-      </w:pPr>
-      <w:proofErr w:type="spellStart"/>
-      <w:proofErr w:type="gramStart"/>
-      <w:r>
-        <w:t>Registrovani</w:t>
-      </w:r>
-      <w:proofErr w:type="spellEnd"/>
-      <w:r>
-        <w:t xml:space="preserve"> </w:t>
-      </w:r>
-      <w:proofErr w:type="spellStart"/>
-      <w:r>
-        <w:t>korisnici</w:t>
-      </w:r>
-      <w:proofErr w:type="spellEnd"/>
-      <w:r>
-        <w:t xml:space="preserve"> </w:t>
-      </w:r>
-      <w:proofErr w:type="spellStart"/>
-      <w:r>
-        <w:t>imaju</w:t>
-      </w:r>
-      <w:proofErr w:type="spellEnd"/>
-      <w:r>
-        <w:t xml:space="preserve"> </w:t>
-      </w:r>
-      <w:proofErr w:type="spellStart"/>
-      <w:r>
-        <w:t>svoj</w:t>
-      </w:r>
-      <w:proofErr w:type="spellEnd"/>
-      <w:r>
-        <w:t xml:space="preserve"> </w:t>
-      </w:r>
-      <w:proofErr w:type="spellStart"/>
-      <w:r>
-        <w:t>račun</w:t>
-      </w:r>
-      <w:proofErr w:type="spellEnd"/>
-      <w:r>
-        <w:t xml:space="preserve"> u </w:t>
-      </w:r>
-      <w:proofErr w:type="spellStart"/>
-      <w:r>
-        <w:t>NachosBet</w:t>
-      </w:r>
-      <w:proofErr w:type="spellEnd"/>
-      <w:r>
-        <w:t>-u.</w:t>
-      </w:r>
-      <w:proofErr w:type="gramEnd"/>
-      <w:r>
-        <w:t xml:space="preserve"> </w:t>
-      </w:r>
-      <w:proofErr w:type="gramStart"/>
-      <w:r>
-        <w:t xml:space="preserve">Na </w:t>
-      </w:r>
-      <w:proofErr w:type="spellStart"/>
-      <w:r>
-        <w:t>taj</w:t>
-      </w:r>
-      <w:proofErr w:type="spellEnd"/>
-      <w:r>
-        <w:t xml:space="preserve"> </w:t>
-      </w:r>
-      <w:proofErr w:type="spellStart"/>
-      <w:r>
-        <w:t>račun</w:t>
-      </w:r>
-      <w:proofErr w:type="spellEnd"/>
-      <w:r>
-        <w:t xml:space="preserve"> </w:t>
-      </w:r>
-      <w:proofErr w:type="spellStart"/>
-      <w:r>
-        <w:t>uplaćuju</w:t>
-      </w:r>
-      <w:proofErr w:type="spellEnd"/>
-      <w:r>
-        <w:t xml:space="preserve"> </w:t>
-      </w:r>
-      <w:proofErr w:type="spellStart"/>
-      <w:r>
-        <w:t>sredstva</w:t>
-      </w:r>
-      <w:proofErr w:type="spellEnd"/>
-      <w:r>
-        <w:t xml:space="preserve"> </w:t>
-      </w:r>
-      <w:proofErr w:type="spellStart"/>
-      <w:r>
-        <w:t>kojima</w:t>
-      </w:r>
-      <w:proofErr w:type="spellEnd"/>
-      <w:r>
-        <w:t xml:space="preserve"> </w:t>
-      </w:r>
-      <w:proofErr w:type="spellStart"/>
-      <w:r>
-        <w:t>dobijaju</w:t>
-      </w:r>
-      <w:proofErr w:type="spellEnd"/>
-      <w:r>
-        <w:t xml:space="preserve"> </w:t>
-      </w:r>
-      <w:proofErr w:type="spellStart"/>
-      <w:r>
-        <w:t>mogućnost</w:t>
-      </w:r>
-      <w:proofErr w:type="spellEnd"/>
-      <w:r>
-        <w:t xml:space="preserve"> </w:t>
-      </w:r>
-      <w:proofErr w:type="spellStart"/>
-      <w:r>
-        <w:t>kreiranja</w:t>
-      </w:r>
-      <w:proofErr w:type="spellEnd"/>
-      <w:r>
-        <w:t xml:space="preserve"> online </w:t>
-      </w:r>
-      <w:proofErr w:type="spellStart"/>
-      <w:r>
-        <w:t>tiketa</w:t>
-      </w:r>
-      <w:proofErr w:type="spellEnd"/>
-      <w:r>
-        <w:t>.</w:t>
-      </w:r>
-      <w:proofErr w:type="gramEnd"/>
-      <w:r>
-        <w:t xml:space="preserve"> </w:t>
-      </w:r>
-      <w:proofErr w:type="spellStart"/>
-      <w:r>
-        <w:t>Uplatu</w:t>
-      </w:r>
-      <w:proofErr w:type="spellEnd"/>
-      <w:r>
-        <w:t xml:space="preserve"> </w:t>
-      </w:r>
-      <w:proofErr w:type="spellStart"/>
-      <w:proofErr w:type="gramStart"/>
-      <w:r>
-        <w:t>na</w:t>
-      </w:r>
-      <w:proofErr w:type="spellEnd"/>
-      <w:proofErr w:type="gramEnd"/>
-      <w:r>
-        <w:t xml:space="preserve"> </w:t>
-      </w:r>
-      <w:proofErr w:type="spellStart"/>
-      <w:r>
-        <w:t>račun</w:t>
-      </w:r>
-      <w:proofErr w:type="spellEnd"/>
-      <w:r>
-        <w:t xml:space="preserve"> </w:t>
-      </w:r>
-      <w:proofErr w:type="spellStart"/>
-      <w:r>
-        <w:t>izršava</w:t>
-      </w:r>
-      <w:proofErr w:type="spellEnd"/>
-      <w:r>
-        <w:t xml:space="preserve"> </w:t>
-      </w:r>
-      <w:proofErr w:type="spellStart"/>
-      <w:r>
-        <w:t>službenik</w:t>
-      </w:r>
-      <w:proofErr w:type="spellEnd"/>
-      <w:r>
-        <w:t>.</w:t>
-      </w:r>
-    </w:p>
-    <w:p>
-      <w:pPr>
-        <w:pStyle w:val="Heading2"/>
-      </w:pPr>
-      <w:bookmarkStart w:id="7" w:name="_Toc508999846"/>
-      <w:r>
-        <w:t xml:space="preserve">2.2 </w:t>
-      </w:r>
-      <w:proofErr w:type="spellStart"/>
-      <w:r>
-        <w:t>Tok</w:t>
-      </w:r>
-      <w:proofErr w:type="spellEnd"/>
-      <w:r>
-        <w:t xml:space="preserve"> </w:t>
-      </w:r>
-      <w:proofErr w:type="spellStart"/>
-      <w:r>
-        <w:t>doga</w:t>
-      </w:r>
-      <w:r>
-        <w:t>đaja</w:t>
+    </w:p>
+    <w:p>
+      <w:pPr>
+        <w:pStyle w:val="Heading3"/>
+      </w:pPr>
+      <w:bookmarkStart w:id="7" w:name="_Toc508999847"/>
+      <w:r>
+        <w:t xml:space="preserve">2.2.1 Uspešan tok </w:t>
+      </w:r>
+      <w:r>
+        <w:t>uplate na račun korisnika</w:t>
       </w:r>
       <w:bookmarkEnd w:id="7"/>
-      <w:proofErr w:type="spellEnd"/>
-    </w:p>
-    <w:p>
-      <w:pPr>
-        <w:pStyle w:val="Heading3"/>
-      </w:pPr>
-      <w:bookmarkStart w:id="8" w:name="_Toc508999847"/>
-      <w:r>
-        <w:t xml:space="preserve">2.2.1 </w:t>
-      </w:r>
-      <w:proofErr w:type="spellStart"/>
-      <w:r>
-        <w:t>Uspešan</w:t>
-      </w:r>
-      <w:proofErr w:type="spellEnd"/>
-      <w:r>
-        <w:t xml:space="preserve"> </w:t>
-      </w:r>
-      <w:proofErr w:type="spellStart"/>
-      <w:r>
-        <w:t>tok</w:t>
-      </w:r>
-      <w:proofErr w:type="spellEnd"/>
-      <w:r>
-        <w:t xml:space="preserve"> </w:t>
-      </w:r>
-      <w:proofErr w:type="spellStart"/>
-      <w:r>
-        <w:t>uplate</w:t>
-      </w:r>
-      <w:proofErr w:type="spellEnd"/>
-      <w:r>
-        <w:t xml:space="preserve"> </w:t>
-      </w:r>
-      <w:proofErr w:type="spellStart"/>
-      <w:proofErr w:type="gramStart"/>
-      <w:r>
-        <w:t>na</w:t>
-      </w:r>
-      <w:proofErr w:type="spellEnd"/>
-      <w:proofErr w:type="gramEnd"/>
-      <w:r>
-        <w:t xml:space="preserve"> </w:t>
-      </w:r>
-      <w:proofErr w:type="spellStart"/>
-      <w:r>
-        <w:t>račun</w:t>
-      </w:r>
-      <w:proofErr w:type="spellEnd"/>
-      <w:r>
-        <w:t xml:space="preserve"> </w:t>
-      </w:r>
-      <w:proofErr w:type="spellStart"/>
-      <w:r>
-        <w:t>korisnika</w:t>
-      </w:r>
-      <w:bookmarkEnd w:id="8"/>
-      <w:proofErr w:type="spellEnd"/>
     </w:p>
     <w:p>
       <w:r>
@@ -2433,93 +1663,9 @@
         <w:tab/>
         <w:t xml:space="preserve">1. </w:t>
       </w:r>
-      <w:proofErr w:type="spellStart"/>
-      <w:r>
-        <w:t>Službenik</w:t>
-      </w:r>
-      <w:proofErr w:type="spellEnd"/>
-      <w:r>
-        <w:t xml:space="preserve"> </w:t>
-      </w:r>
-      <w:proofErr w:type="spellStart"/>
-      <w:r>
-        <w:t>unosi</w:t>
-      </w:r>
-      <w:proofErr w:type="spellEnd"/>
-      <w:r>
-        <w:t xml:space="preserve"> </w:t>
-      </w:r>
-      <w:proofErr w:type="spellStart"/>
-      <w:r>
-        <w:t>sumu</w:t>
-      </w:r>
-      <w:proofErr w:type="spellEnd"/>
-      <w:r>
-        <w:t xml:space="preserve"> </w:t>
-      </w:r>
-      <w:proofErr w:type="spellStart"/>
-      <w:r>
-        <w:t>novca</w:t>
-      </w:r>
-      <w:proofErr w:type="spellEnd"/>
-      <w:r>
-        <w:t xml:space="preserve"> </w:t>
-      </w:r>
-      <w:proofErr w:type="spellStart"/>
-      <w:r>
-        <w:t>koju</w:t>
-      </w:r>
-      <w:proofErr w:type="spellEnd"/>
-      <w:r>
-        <w:t xml:space="preserve"> </w:t>
-      </w:r>
-      <w:proofErr w:type="spellStart"/>
-      <w:r>
-        <w:t>korisnik</w:t>
-      </w:r>
-      <w:proofErr w:type="spellEnd"/>
-      <w:r>
-        <w:t xml:space="preserve"> </w:t>
-      </w:r>
-      <w:proofErr w:type="spellStart"/>
-      <w:r>
-        <w:t>želi</w:t>
-      </w:r>
-      <w:proofErr w:type="spellEnd"/>
-      <w:r>
-        <w:t xml:space="preserve"> da </w:t>
-      </w:r>
-      <w:proofErr w:type="spellStart"/>
-      <w:r>
-        <w:t>uplati</w:t>
-      </w:r>
-      <w:proofErr w:type="spellEnd"/>
-      <w:r>
-        <w:t xml:space="preserve"> </w:t>
-      </w:r>
-      <w:proofErr w:type="spellStart"/>
-      <w:proofErr w:type="gramStart"/>
-      <w:r>
-        <w:t>na</w:t>
-      </w:r>
-      <w:proofErr w:type="spellEnd"/>
-      <w:proofErr w:type="gramEnd"/>
-      <w:r>
-        <w:t xml:space="preserve"> </w:t>
-      </w:r>
-      <w:proofErr w:type="spellStart"/>
-      <w:r>
-        <w:t>svoj</w:t>
-      </w:r>
-      <w:proofErr w:type="spellEnd"/>
-      <w:r>
-        <w:t xml:space="preserve"> </w:t>
-      </w:r>
-      <w:proofErr w:type="spellStart"/>
-      <w:r>
-        <w:t>nalog</w:t>
-      </w:r>
-      <w:proofErr w:type="spellEnd"/>
+      <w:r>
+        <w:t>Službenik unosi sumu novca koju korisnik želi da uplati na svoj nalog</w:t>
+      </w:r>
     </w:p>
     <w:p>
       <w:r>
@@ -2529,45 +1675,8 @@
         <w:tab/>
         <w:t xml:space="preserve">2. </w:t>
       </w:r>
-      <w:proofErr w:type="spellStart"/>
-      <w:r>
-        <w:t>Unos</w:t>
-      </w:r>
-      <w:proofErr w:type="spellEnd"/>
-      <w:r>
-        <w:t xml:space="preserve"> </w:t>
-      </w:r>
-      <w:proofErr w:type="spellStart"/>
-      <w:r>
-        <w:t>podataka</w:t>
-      </w:r>
-      <w:proofErr w:type="spellEnd"/>
-      <w:r>
-        <w:t xml:space="preserve"> </w:t>
-      </w:r>
-      <w:proofErr w:type="spellStart"/>
-      <w:r>
-        <w:t>korisnika</w:t>
-      </w:r>
-      <w:proofErr w:type="spellEnd"/>
-      <w:r>
-        <w:t xml:space="preserve"> (</w:t>
-      </w:r>
-      <w:proofErr w:type="spellStart"/>
-      <w:r>
-        <w:t>Ime</w:t>
-      </w:r>
-      <w:proofErr w:type="spellEnd"/>
-      <w:r>
-        <w:t xml:space="preserve">, </w:t>
-      </w:r>
-      <w:proofErr w:type="spellStart"/>
-      <w:r>
-        <w:t>Prezime</w:t>
-      </w:r>
-      <w:proofErr w:type="spellEnd"/>
-      <w:r>
-        <w:t>, JMBG)</w:t>
+      <w:r>
+        <w:t>Unos podataka korisnika (Ime, Prezime, JMBG)</w:t>
       </w:r>
     </w:p>
     <w:p>
@@ -2578,161 +1687,55 @@
         <w:tab/>
         <w:t xml:space="preserve">3. </w:t>
       </w:r>
-      <w:proofErr w:type="spellStart"/>
-      <w:r>
-        <w:t>Službenik</w:t>
-      </w:r>
-      <w:proofErr w:type="spellEnd"/>
+      <w:r>
+        <w:t>Službenik ažurira podatke(račun) korisnika</w:t>
+      </w:r>
+    </w:p>
+    <w:p>
+      <w:pPr>
+        <w:pStyle w:val="Heading3"/>
+      </w:pPr>
+      <w:bookmarkStart w:id="8" w:name="_Toc508999848"/>
+      <w:r>
+        <w:t>2.2.2</w:t>
+      </w:r>
+      <w:r>
+        <w:t xml:space="preserve"> Neuspešan tok </w:t>
+      </w:r>
+      <w:r>
+        <w:t>uplate na račun korisnika</w:t>
+      </w:r>
+      <w:bookmarkEnd w:id="8"/>
+    </w:p>
+    <w:p>
+      <w:pPr>
+        <w:ind w:left="1440"/>
+      </w:pPr>
+      <w:r>
+        <w:t>3</w:t>
+      </w:r>
+      <w:bookmarkStart w:id="9" w:name="_GoBack"/>
+      <w:bookmarkEnd w:id="9"/>
+      <w:r>
+        <w:t>.</w:t>
+      </w:r>
+      <w:r>
+        <w:t>a</w:t>
+      </w:r>
       <w:r>
         <w:t xml:space="preserve"> </w:t>
       </w:r>
-      <w:proofErr w:type="spellStart"/>
-      <w:r>
-        <w:t>ažurira</w:t>
-      </w:r>
-      <w:proofErr w:type="spellEnd"/>
-      <w:r>
-        <w:t xml:space="preserve"> </w:t>
-      </w:r>
-      <w:proofErr w:type="spellStart"/>
-      <w:proofErr w:type="gramStart"/>
-      <w:r>
-        <w:t>podatke</w:t>
-      </w:r>
-      <w:proofErr w:type="spellEnd"/>
-      <w:r>
-        <w:t>(</w:t>
-      </w:r>
-      <w:proofErr w:type="spellStart"/>
-      <w:proofErr w:type="gramEnd"/>
-      <w:r>
-        <w:t>račun</w:t>
-      </w:r>
-      <w:proofErr w:type="spellEnd"/>
-      <w:r>
-        <w:t xml:space="preserve">) </w:t>
-      </w:r>
-      <w:proofErr w:type="spellStart"/>
-      <w:r>
-        <w:t>korisnika</w:t>
-      </w:r>
-      <w:proofErr w:type="spellEnd"/>
-    </w:p>
-    <w:p>
-      <w:pPr>
-        <w:pStyle w:val="Heading3"/>
-      </w:pPr>
-      <w:bookmarkStart w:id="9" w:name="_Toc508999848"/>
-      <w:r>
-        <w:t>2.2.2</w:t>
-      </w:r>
-      <w:r>
-        <w:t xml:space="preserve"> </w:t>
-      </w:r>
-      <w:proofErr w:type="spellStart"/>
-      <w:r>
-        <w:t>Neuspešan</w:t>
-      </w:r>
-      <w:proofErr w:type="spellEnd"/>
-      <w:r>
-        <w:t xml:space="preserve"> </w:t>
-      </w:r>
-      <w:proofErr w:type="spellStart"/>
-      <w:r>
-        <w:t>tok</w:t>
-      </w:r>
-      <w:proofErr w:type="spellEnd"/>
-      <w:r>
-        <w:t xml:space="preserve"> </w:t>
-      </w:r>
-      <w:proofErr w:type="spellStart"/>
-      <w:r>
-        <w:t>uplate</w:t>
-      </w:r>
-      <w:proofErr w:type="spellEnd"/>
-      <w:r>
-        <w:t xml:space="preserve"> </w:t>
-      </w:r>
-      <w:proofErr w:type="spellStart"/>
-      <w:proofErr w:type="gramStart"/>
-      <w:r>
-        <w:t>na</w:t>
-      </w:r>
-      <w:proofErr w:type="spellEnd"/>
-      <w:proofErr w:type="gramEnd"/>
-      <w:r>
-        <w:t xml:space="preserve"> </w:t>
-      </w:r>
-      <w:proofErr w:type="spellStart"/>
-      <w:r>
-        <w:t>račun</w:t>
-      </w:r>
-      <w:proofErr w:type="spellEnd"/>
-      <w:r>
-        <w:t xml:space="preserve"> </w:t>
-      </w:r>
-      <w:proofErr w:type="spellStart"/>
-      <w:r>
-        <w:t>korisnika</w:t>
-      </w:r>
-      <w:bookmarkEnd w:id="9"/>
-      <w:proofErr w:type="spellEnd"/>
+      <w:r>
+        <w:t>K</w:t>
+      </w:r>
+      <w:r>
+        <w:t>orisnik ne postoji u sistemskoj bazi</w:t>
+      </w:r>
     </w:p>
     <w:p>
       <w:pPr>
         <w:ind w:left="1440"/>
       </w:pPr>
-      <w:r>
-        <w:t>2.2.2</w:t>
-      </w:r>
-      <w:proofErr w:type="gramStart"/>
-      <w:r>
-        <w:t>.</w:t>
-      </w:r>
-      <w:r>
-        <w:t>a</w:t>
-      </w:r>
-      <w:proofErr w:type="gramEnd"/>
-      <w:r>
-        <w:t xml:space="preserve"> </w:t>
-      </w:r>
-      <w:proofErr w:type="spellStart"/>
-      <w:r>
-        <w:t>K</w:t>
-      </w:r>
-      <w:r>
-        <w:t>orisnik</w:t>
-      </w:r>
-      <w:proofErr w:type="spellEnd"/>
-      <w:r>
-        <w:t xml:space="preserve"> ne </w:t>
-      </w:r>
-      <w:proofErr w:type="spellStart"/>
-      <w:r>
-        <w:t>postoji</w:t>
-      </w:r>
-      <w:proofErr w:type="spellEnd"/>
-      <w:r>
-        <w:t xml:space="preserve"> u </w:t>
-      </w:r>
-      <w:proofErr w:type="spellStart"/>
-      <w:r>
-        <w:t>sistemskoj</w:t>
-      </w:r>
-      <w:proofErr w:type="spellEnd"/>
-      <w:r>
-        <w:t xml:space="preserve"> </w:t>
-      </w:r>
-      <w:proofErr w:type="spellStart"/>
-      <w:r>
-        <w:t>bazi</w:t>
-      </w:r>
-      <w:proofErr w:type="spellEnd"/>
-    </w:p>
-    <w:p>
-      <w:pPr>
-        <w:ind w:left="1440"/>
-      </w:pPr>
     </w:p>
     <w:p>
       <w:pPr>
@@ -2748,163 +1751,51 @@
         </w:rPr>
         <w:t xml:space="preserve">2.3 </w:t>
       </w:r>
-      <w:proofErr w:type="spellStart"/>
       <w:r>
         <w:rPr>
           <w:rStyle w:val="Heading2Char"/>
         </w:rPr>
-        <w:t>Posebni</w:t>
-      </w:r>
-      <w:proofErr w:type="spellEnd"/>
-      <w:r>
+        <w:t>Posebni zahtevi</w:t>
+      </w:r>
+      <w:bookmarkEnd w:id="10"/>
+    </w:p>
+    <w:p>
+      <w:r>
+        <w:tab/>
+      </w:r>
+      <w:r>
+        <w:t>Novčana sredstva se primaju isključivoj u dinarskoj protivvrednosti.</w:t>
+      </w:r>
+    </w:p>
+    <w:p>
+      <w:pPr>
+        <w:pStyle w:val="Heading2"/>
         <w:rPr>
           <w:rStyle w:val="Heading2Char"/>
         </w:rPr>
-        <w:t xml:space="preserve"> </w:t>
-      </w:r>
-      <w:proofErr w:type="spellStart"/>
+      </w:pPr>
+      <w:bookmarkStart w:id="11" w:name="_Toc508999850"/>
       <w:r>
         <w:rPr>
           <w:rStyle w:val="Heading2Char"/>
         </w:rPr>
-        <w:t>zahtevi</w:t>
-      </w:r>
-      <w:bookmarkEnd w:id="10"/>
-      <w:proofErr w:type="spellEnd"/>
+        <w:t xml:space="preserve">2.4 </w:t>
+      </w:r>
+      <w:r>
+        <w:rPr>
+          <w:rStyle w:val="Heading2Char"/>
+        </w:rPr>
+        <w:t>Preduslovi</w:t>
+      </w:r>
+      <w:bookmarkEnd w:id="11"/>
     </w:p>
     <w:p>
       <w:r>
         <w:tab/>
       </w:r>
-      <w:proofErr w:type="spellStart"/>
-      <w:proofErr w:type="gramStart"/>
-      <w:r>
-        <w:t>Novčana</w:t>
-      </w:r>
-      <w:proofErr w:type="spellEnd"/>
-      <w:r>
-        <w:t xml:space="preserve"> </w:t>
-      </w:r>
-      <w:proofErr w:type="spellStart"/>
-      <w:r>
-        <w:t>sredstva</w:t>
-      </w:r>
-      <w:proofErr w:type="spellEnd"/>
-      <w:r>
-        <w:t xml:space="preserve"> se </w:t>
-      </w:r>
-      <w:proofErr w:type="spellStart"/>
-      <w:r>
-        <w:t>primaju</w:t>
-      </w:r>
-      <w:proofErr w:type="spellEnd"/>
-      <w:r>
-        <w:t xml:space="preserve"> </w:t>
-      </w:r>
-      <w:proofErr w:type="spellStart"/>
-      <w:r>
-        <w:t>isključivoj</w:t>
-      </w:r>
-      <w:proofErr w:type="spellEnd"/>
-      <w:r>
-        <w:t xml:space="preserve"> u </w:t>
-      </w:r>
-      <w:proofErr w:type="spellStart"/>
-      <w:r>
-        <w:t>dinarskoj</w:t>
-      </w:r>
-      <w:proofErr w:type="spellEnd"/>
-      <w:r>
-        <w:t xml:space="preserve"> </w:t>
-      </w:r>
-      <w:proofErr w:type="spellStart"/>
-      <w:r>
-        <w:t>protivvrednosti</w:t>
-      </w:r>
-      <w:proofErr w:type="spellEnd"/>
-      <w:r>
-        <w:t>.</w:t>
-      </w:r>
-      <w:proofErr w:type="gramEnd"/>
-    </w:p>
-    <w:p>
-      <w:pPr>
-        <w:pStyle w:val="Heading2"/>
-        <w:rPr>
-          <w:rStyle w:val="Heading2Char"/>
-        </w:rPr>
-      </w:pPr>
-      <w:bookmarkStart w:id="11" w:name="_Toc508999850"/>
-      <w:r>
-        <w:rPr>
-          <w:rStyle w:val="Heading2Char"/>
-        </w:rPr>
-        <w:t xml:space="preserve">2.4 </w:t>
-      </w:r>
-      <w:proofErr w:type="spellStart"/>
-      <w:r>
-        <w:rPr>
-          <w:rStyle w:val="Heading2Char"/>
-        </w:rPr>
-        <w:t>Preduslovi</w:t>
-      </w:r>
-      <w:bookmarkEnd w:id="11"/>
-      <w:proofErr w:type="spellEnd"/>
-    </w:p>
-    <w:p>
-      <w:r>
-        <w:tab/>
-      </w:r>
-      <w:proofErr w:type="spellStart"/>
-      <w:proofErr w:type="gramStart"/>
-      <w:r>
-        <w:t>Registrovani</w:t>
-      </w:r>
-      <w:proofErr w:type="spellEnd"/>
-      <w:r>
-        <w:t xml:space="preserve"> </w:t>
-      </w:r>
-      <w:proofErr w:type="spellStart"/>
-      <w:r>
-        <w:t>korisnik</w:t>
-      </w:r>
-      <w:proofErr w:type="spellEnd"/>
-      <w:r>
-        <w:t xml:space="preserve"> </w:t>
-      </w:r>
-      <w:proofErr w:type="spellStart"/>
-      <w:r>
-        <w:t>mora</w:t>
-      </w:r>
-      <w:proofErr w:type="spellEnd"/>
-      <w:r>
-        <w:t xml:space="preserve"> </w:t>
-      </w:r>
-      <w:proofErr w:type="spellStart"/>
-      <w:r>
-        <w:t>postojati</w:t>
-      </w:r>
-      <w:proofErr w:type="spellEnd"/>
-      <w:r>
-        <w:t xml:space="preserve"> u </w:t>
-      </w:r>
-      <w:proofErr w:type="spellStart"/>
-      <w:r>
-        <w:t>bazi</w:t>
-      </w:r>
-      <w:proofErr w:type="spellEnd"/>
-      <w:r>
-        <w:t xml:space="preserve"> </w:t>
-      </w:r>
-      <w:proofErr w:type="spellStart"/>
-      <w:r>
-        <w:t>podataka</w:t>
-      </w:r>
-      <w:proofErr w:type="spellEnd"/>
-      <w:r>
-        <w:t>.</w:t>
-      </w:r>
-      <w:proofErr w:type="gramEnd"/>
+      <w:r>
+        <w:t>Registrovani korisnik mora postojati u bazi podataka.</w:t>
+      </w:r>
     </w:p>
     <w:p>
       <w:pPr>
@@ -2918,98 +1809,17 @@
         <w:lastRenderedPageBreak/>
         <w:t xml:space="preserve">2.5 </w:t>
       </w:r>
-      <w:proofErr w:type="spellStart"/>
       <w:r>
         <w:t>Posledice</w:t>
       </w:r>
       <w:bookmarkEnd w:id="12"/>
-      <w:proofErr w:type="spellEnd"/>
     </w:p>
     <w:p>
       <w:r>
         <w:tab/>
       </w:r>
-      <w:proofErr w:type="spellStart"/>
-      <w:r>
-        <w:t>Račun</w:t>
-      </w:r>
-      <w:proofErr w:type="spellEnd"/>
-      <w:r>
-        <w:t xml:space="preserve"> </w:t>
-      </w:r>
-      <w:proofErr w:type="spellStart"/>
-      <w:r>
-        <w:t>korisnika</w:t>
-      </w:r>
-      <w:proofErr w:type="spellEnd"/>
-      <w:r>
-        <w:t xml:space="preserve"> je </w:t>
-      </w:r>
-      <w:proofErr w:type="spellStart"/>
-      <w:r>
-        <w:t>ažuriran</w:t>
-      </w:r>
-      <w:proofErr w:type="spellEnd"/>
-      <w:r>
-        <w:t xml:space="preserve"> I </w:t>
-      </w:r>
-      <w:proofErr w:type="spellStart"/>
-      <w:r>
-        <w:t>uplaćena</w:t>
-      </w:r>
-      <w:proofErr w:type="spellEnd"/>
-      <w:r>
-        <w:t xml:space="preserve"> </w:t>
-      </w:r>
-      <w:proofErr w:type="spellStart"/>
-      <w:r>
-        <w:t>sredstva</w:t>
-      </w:r>
-      <w:proofErr w:type="spellEnd"/>
-      <w:r>
-        <w:t xml:space="preserve"> se </w:t>
-      </w:r>
-      <w:proofErr w:type="spellStart"/>
-      <w:r>
-        <w:t>mogu</w:t>
-      </w:r>
-      <w:proofErr w:type="spellEnd"/>
-      <w:r>
-        <w:t xml:space="preserve"> </w:t>
-      </w:r>
-      <w:proofErr w:type="spellStart"/>
-      <w:r>
-        <w:t>videti</w:t>
-      </w:r>
-      <w:proofErr w:type="spellEnd"/>
-      <w:r>
-        <w:t xml:space="preserve"> </w:t>
-      </w:r>
-      <w:proofErr w:type="spellStart"/>
-      <w:proofErr w:type="gramStart"/>
-      <w:r>
-        <w:t>na</w:t>
-      </w:r>
-      <w:proofErr w:type="spellEnd"/>
-      <w:proofErr w:type="gramEnd"/>
-      <w:r>
-        <w:t xml:space="preserve"> </w:t>
-      </w:r>
-      <w:proofErr w:type="spellStart"/>
-      <w:r>
-        <w:t>korisničkom</w:t>
-      </w:r>
-      <w:proofErr w:type="spellEnd"/>
-      <w:r>
-        <w:t xml:space="preserve"> </w:t>
-      </w:r>
-      <w:proofErr w:type="spellStart"/>
-      <w:r>
-        <w:t>nalogu</w:t>
-      </w:r>
-      <w:proofErr w:type="spellEnd"/>
-      <w:r>
-        <w:t>.</w:t>
+      <w:r>
+        <w:t>Račun korisnika je ažuriran I uplaćena sredstva se mogu videti na korisničkom nalogu.</w:t>
       </w:r>
     </w:p>
     <w:sectPr>
@@ -4668,7 +3478,7 @@
   <a:extraClrSchemeLst/>
   <a:extLst>
     <a:ext uri="{05A4C25C-085E-4340-85A3-A5531E510DB2}">
-      <thm15:themeFamily xmlns="" xmlns:thm15="http://schemas.microsoft.com/office/thememl/2012/main" name="Office Theme" id="{62F939B6-93AF-4DB8-9C6B-D6C7DFDC589F}" vid="{4A3C46E8-61CC-4603-A589-7422A47A8E4A}"/>
+      <thm15:themeFamily xmlns:thm15="http://schemas.microsoft.com/office/thememl/2012/main" xmlns="" name="Office Theme" id="{62F939B6-93AF-4DB8-9C6B-D6C7DFDC589F}" vid="{4A3C46E8-61CC-4603-A589-7422A47A8E4A}"/>
     </a:ext>
   </a:extLst>
 </a:theme>
@@ -4679,7 +3489,7 @@
 </file>
 
 <file path=customXml/itemProps1.xml><?xml version="1.0" encoding="utf-8"?>
-<ds:datastoreItem xmlns:ds="http://schemas.openxmlformats.org/officeDocument/2006/customXml" ds:itemID="{B8D44BD2-01A2-4319-AA21-F6D70DA45F4D}">
+<ds:datastoreItem xmlns:ds="http://schemas.openxmlformats.org/officeDocument/2006/customXml" ds:itemID="{EE357757-2B03-4D1C-9FA3-DF4A3CEBAC91}">
   <ds:schemaRefs>
     <ds:schemaRef ds:uri="http://schemas.openxmlformats.org/officeDocument/2006/bibliography"/>
   </ds:schemaRefs>
